--- a/VGE/注册信息回执表.docx
+++ b/VGE/注册信息回执表.docx
@@ -29,8 +29,6 @@
           <w:szCs w:val="21"/>
         </w:rPr>
       </w:pPr>
-      <w:bookmarkStart w:id="0" w:name="_GoBack"/>
-      <w:bookmarkEnd w:id="0"/>
     </w:p>
     <w:tbl>
       <w:tblPr>
@@ -115,7 +113,7 @@
               <w:jc w:val="center"/>
               <w:textAlignment w:val="center"/>
               <w:rPr>
-                <w:rFonts w:ascii="宋体" w:hAnsi="宋体" w:cs="宋体" w:hint="eastAsia"/>
+                <w:rFonts w:ascii="宋体" w:hAnsi="宋体" w:cs="宋体"/>
                 <w:b/>
                 <w:color w:val="000000"/>
                 <w:kern w:val="0"/>
@@ -302,7 +300,7 @@
               <w:jc w:val="center"/>
               <w:textAlignment w:val="center"/>
               <w:rPr>
-                <w:rFonts w:ascii="宋体" w:hAnsi="宋体" w:cs="宋体" w:hint="eastAsia"/>
+                <w:rFonts w:ascii="宋体" w:hAnsi="宋体" w:cs="宋体"/>
                 <w:b/>
                 <w:color w:val="000000"/>
                 <w:kern w:val="0"/>
@@ -360,7 +358,7 @@
           <w:p>
             <w:pPr>
               <w:rPr>
-                <w:rFonts w:ascii="宋体" w:hAnsi="宋体" w:cs="宋体" w:hint="eastAsia"/>
+                <w:rFonts w:ascii="宋体" w:hAnsi="宋体" w:cs="宋体"/>
                 <w:szCs w:val="21"/>
                 <w:lang w:bidi="ar"/>
               </w:rPr>
@@ -442,7 +440,7 @@
           <w:p>
             <w:pPr>
               <w:rPr>
-                <w:rFonts w:ascii="宋体" w:hAnsi="宋体" w:cs="宋体" w:hint="eastAsia"/>
+                <w:rFonts w:ascii="宋体" w:hAnsi="宋体" w:cs="宋体"/>
                 <w:color w:val="000000"/>
                 <w:kern w:val="0"/>
                 <w:sz w:val="18"/>
@@ -676,7 +674,7 @@
           <w:p>
             <w:pPr>
               <w:rPr>
-                <w:rFonts w:ascii="宋体" w:hAnsi="宋体" w:cs="宋体" w:hint="eastAsia"/>
+                <w:rFonts w:ascii="宋体" w:hAnsi="宋体" w:cs="宋体"/>
                 <w:color w:val="000000"/>
                 <w:kern w:val="0"/>
                 <w:sz w:val="18"/>
@@ -910,7 +908,7 @@
           <w:p>
             <w:pPr>
               <w:rPr>
-                <w:rFonts w:ascii="宋体" w:hAnsi="宋体" w:cs="宋体" w:hint="eastAsia"/>
+                <w:rFonts w:ascii="宋体" w:hAnsi="宋体" w:cs="宋体"/>
                 <w:color w:val="000000"/>
                 <w:kern w:val="0"/>
                 <w:sz w:val="18"/>
@@ -1144,7 +1142,7 @@
           <w:p>
             <w:pPr>
               <w:rPr>
-                <w:rFonts w:ascii="宋体" w:hAnsi="宋体" w:cs="宋体" w:hint="eastAsia"/>
+                <w:rFonts w:ascii="宋体" w:hAnsi="宋体" w:cs="宋体"/>
                 <w:color w:val="000000"/>
                 <w:kern w:val="0"/>
                 <w:sz w:val="18"/>
@@ -1378,7 +1376,7 @@
           <w:p>
             <w:pPr>
               <w:rPr>
-                <w:rFonts w:ascii="宋体" w:hAnsi="宋体" w:cs="宋体" w:hint="eastAsia"/>
+                <w:rFonts w:ascii="宋体" w:hAnsi="宋体" w:cs="宋体"/>
                 <w:color w:val="000000"/>
                 <w:kern w:val="0"/>
                 <w:sz w:val="18"/>
@@ -1672,7 +1670,6 @@
         </w:tabs>
         <w:spacing w:line="360" w:lineRule="auto"/>
         <w:rPr>
-          <w:rFonts w:hint="eastAsia"/>
           <w:szCs w:val="21"/>
         </w:rPr>
       </w:pPr>
@@ -2389,13 +2386,13 @@
     </w:tbl>
     <w:p>
       <w:pPr>
-        <w:spacing w:line="360" w:lineRule="auto"/>
         <w:rPr>
-          <w:szCs w:val="21"/>
+          <w:rFonts w:hint="eastAsia"/>
         </w:rPr>
       </w:pPr>
+      <w:bookmarkStart w:id="0" w:name="_GoBack"/>
+      <w:bookmarkEnd w:id="0"/>
     </w:p>
-    <w:p/>
     <w:sectPr>
       <w:footerReference w:type="default" r:id="rId7"/>
       <w:pgSz w:w="11906" w:h="16838"/>
